--- a/34. DP 4N34(K_7)/Setting Baju (Hal depan) F4 BN BP.docx
+++ b/34. DP 4N34(K_7)/Setting Baju (Hal depan) F4 BN BP.docx
@@ -157,7 +157,7 @@
                 <w:sz w:val="44"/>
                 <w:szCs w:val="18"/>
               </w:rPr>
-              <w:t>K1</w:t>
+              <w:t>K26</w:t>
             </w:r>
             <w:r>
               <w:rPr>
@@ -329,7 +329,7 @@
                 <w:noProof/>
                 <w:sz w:val="28"/>
               </w:rPr>
-              <w:t>RUBEN</w:t>
+              <w:t>SUKADI</w:t>
             </w:r>
             <w:r>
               <w:rPr>
@@ -403,7 +403,7 @@
                 <w:szCs w:val="24"/>
                 <w:lang w:val="en-US"/>
               </w:rPr>
-              <w:t>43</w:t>
+              <w:t>40</w:t>
             </w:r>
             <w:r>
               <w:rPr>
@@ -756,7 +756,7 @@
                 <w:sz w:val="28"/>
                 <w:szCs w:val="28"/>
               </w:rPr>
-              <w:t>46</w:t>
+              <w:t>45</w:t>
             </w:r>
             <w:r>
               <w:rPr>
@@ -810,7 +810,7 @@
                 <w:szCs w:val="28"/>
                 <w:lang w:val="en-US"/>
               </w:rPr>
-              <w:t>64</w:t>
+              <w:t>55</w:t>
             </w:r>
             <w:r>
               <w:rPr>
@@ -865,7 +865,7 @@
                 <w:szCs w:val="28"/>
                 <w:lang w:val="en-US"/>
               </w:rPr>
-              <w:t>18</w:t>
+              <w:t>19</w:t>
             </w:r>
             <w:r>
               <w:rPr>
@@ -975,7 +975,7 @@
                 <w:szCs w:val="28"/>
                 <w:lang w:val="en-US"/>
               </w:rPr>
-              <w:t>97</w:t>
+              <w:t>104</w:t>
             </w:r>
             <w:r>
               <w:rPr>
@@ -1030,7 +1030,7 @@
                 <w:szCs w:val="28"/>
                 <w:lang w:val="en-US"/>
               </w:rPr>
-              <w:t>93</w:t>
+              <w:t>99</w:t>
             </w:r>
             <w:r>
               <w:rPr>
@@ -1085,7 +1085,7 @@
                 <w:szCs w:val="28"/>
                 <w:lang w:val="en-US"/>
               </w:rPr>
-              <w:t>106</w:t>
+              <w:t>108</w:t>
             </w:r>
             <w:r>
               <w:rPr>
@@ -1140,7 +1140,7 @@
                 <w:szCs w:val="28"/>
                 <w:lang w:val="en-US"/>
               </w:rPr>
-              <w:t>73</w:t>
+              <w:t>68</w:t>
             </w:r>
             <w:r>
               <w:rPr>
@@ -1195,7 +1195,7 @@
                 <w:szCs w:val="28"/>
                 <w:lang w:val="en-US"/>
               </w:rPr>
-              <w:t>39</w:t>
+              <w:t>42</w:t>
             </w:r>
             <w:r>
               <w:rPr>
@@ -1420,7 +1420,7 @@
                 <w:sz w:val="44"/>
                 <w:szCs w:val="18"/>
               </w:rPr>
-              <w:t>K1</w:t>
+              <w:t>K26</w:t>
             </w:r>
             <w:r>
               <w:rPr>
@@ -1592,7 +1592,7 @@
                 <w:noProof/>
                 <w:sz w:val="28"/>
               </w:rPr>
-              <w:t>RUBEN</w:t>
+              <w:t>SUKADI</w:t>
             </w:r>
             <w:r>
               <w:rPr>
@@ -1666,7 +1666,7 @@
                 <w:szCs w:val="24"/>
                 <w:lang w:val="en-US"/>
               </w:rPr>
-              <w:t>43</w:t>
+              <w:t>40</w:t>
             </w:r>
             <w:r>
               <w:rPr>
@@ -2012,7 +2012,7 @@
                 <w:sz w:val="28"/>
                 <w:szCs w:val="28"/>
               </w:rPr>
-              <w:t>46</w:t>
+              <w:t>45</w:t>
             </w:r>
             <w:r>
               <w:rPr>
@@ -2066,7 +2066,7 @@
                 <w:szCs w:val="28"/>
                 <w:lang w:val="en-US"/>
               </w:rPr>
-              <w:t>65</w:t>
+              <w:t>56</w:t>
             </w:r>
             <w:r>
               <w:rPr>
@@ -2121,7 +2121,7 @@
                 <w:szCs w:val="28"/>
                 <w:lang w:val="en-US"/>
               </w:rPr>
-              <w:t>16</w:t>
+              <w:t>17</w:t>
             </w:r>
             <w:r>
               <w:rPr>
@@ -2231,7 +2231,7 @@
                 <w:szCs w:val="28"/>
                 <w:lang w:val="en-US"/>
               </w:rPr>
-              <w:t>27</w:t>
+              <w:t>28</w:t>
             </w:r>
             <w:r>
               <w:rPr>
@@ -2286,7 +2286,7 @@
                 <w:szCs w:val="28"/>
                 <w:lang w:val="en-US"/>
               </w:rPr>
-              <w:t>25</w:t>
+              <w:t>28</w:t>
             </w:r>
             <w:r>
               <w:rPr>
@@ -2341,7 +2341,7 @@
                 <w:szCs w:val="28"/>
                 <w:lang w:val="en-US"/>
               </w:rPr>
-              <w:t>27</w:t>
+              <w:t>28</w:t>
             </w:r>
             <w:r>
               <w:rPr>
@@ -2396,7 +2396,7 @@
                 <w:szCs w:val="28"/>
                 <w:lang w:val="en-US"/>
               </w:rPr>
-              <w:t>73</w:t>
+              <w:t>68</w:t>
             </w:r>
             <w:r>
               <w:rPr>
@@ -2451,7 +2451,7 @@
                 <w:szCs w:val="28"/>
                 <w:lang w:val="en-US"/>
               </w:rPr>
-              <w:t>39</w:t>
+              <w:t>42</w:t>
             </w:r>
             <w:r>
               <w:rPr>
@@ -2647,10 +2647,11 @@
   </wne:recipientData>
   <wne:recipientData>
     <wne:active wne:val="1"/>
-    <wne:hash wne:val="-111978565"/>
-  </wne:recipientData>
-  <wne:recipientData>
-    <wne:active wne:val="1"/>
+    <wne:hash wne:val="1622921081"/>
+  </wne:recipientData>
+  <wne:recipientData>
+    <wne:active wne:val="1"/>
+    <wne:hash wne:val="305359230"/>
   </wne:recipientData>
   <wne:recipientData>
     <wne:active wne:val="1"/>
